--- a/documentatie/documentatie/afspraken/moscaw_website.docx
+++ b/documentatie/documentatie/afspraken/moscaw_website.docx
@@ -4,16 +4,8 @@
   <w:body>
     <w:p>
       <w:pPr>
-        <w:rPr>
-          <w:lang w:val="nl-NL"/>
-        </w:rPr>
-      </w:pPr>
-      <w:r>
-        <w:rPr>
-          <w:lang w:val="nl-NL"/>
-        </w:rPr>
-        <w:t xml:space="preserve">MOSKOW </w:t>
-      </w:r>
+        <w:jc w:val="center"/>
+      </w:pPr>
       <w:r>
         <w:rPr>
           <w:noProof/>
@@ -37,7 +29,7 @@
                     </pic:cNvPicPr>
                   </pic:nvPicPr>
                   <pic:blipFill>
-                    <a:blip r:embed="rId4" cstate="print">
+                    <a:blip r:embed="rId6" cstate="print">
                       <a:extLst>
                         <a:ext uri="{28A0092B-C50C-407E-A947-70E740481C1C}">
                           <a14:useLocalDpi xmlns:a14="http://schemas.microsoft.com/office/drawing/2010/main" val="0"/>
@@ -70,11 +62,9 @@
       </w:r>
     </w:p>
     <w:p>
-      <w:pPr>
-        <w:rPr>
-          <w:lang w:val="nl-NL"/>
-        </w:rPr>
-      </w:pPr>
+      <w:r>
+        <w:t>MOSKOW</w:t>
+      </w:r>
     </w:p>
     <w:p>
       <w:pPr>
@@ -129,18 +119,18 @@
     <w:p>
       <w:pPr>
         <w:rPr>
-          <w:lang w:val="en-US"/>
-        </w:rPr>
-      </w:pPr>
-      <w:r>
-        <w:rPr>
-          <w:lang w:val="en-US"/>
+          <w:lang w:val="nl-NL"/>
+        </w:rPr>
+      </w:pPr>
+      <w:r>
+        <w:rPr>
+          <w:lang w:val="nl-NL"/>
         </w:rPr>
         <w:t>Registreren</w:t>
       </w:r>
       <w:r>
         <w:rPr>
-          <w:lang w:val="en-US"/>
+          <w:lang w:val="nl-NL"/>
         </w:rPr>
         <w:t>.</w:t>
       </w:r>
@@ -178,21 +168,12 @@
       </w:r>
     </w:p>
     <w:p>
-      <w:pPr>
-        <w:rPr>
-          <w:lang w:val="nl-NL"/>
-        </w:rPr>
-      </w:pPr>
-      <w:r>
-        <w:rPr>
-          <w:lang w:val="nl-NL"/>
-        </w:rPr>
+      <w:proofErr w:type="spellStart"/>
+      <w:r>
         <w:t>Encryptie</w:t>
       </w:r>
-      <w:r>
-        <w:rPr>
-          <w:lang w:val="nl-NL"/>
-        </w:rPr>
+      <w:proofErr w:type="spellEnd"/>
+      <w:r>
         <w:t>.</w:t>
       </w:r>
     </w:p>
@@ -234,25 +215,33 @@
     <w:p>
       <w:pPr>
         <w:rPr>
-          <w:lang w:val="en-US"/>
-        </w:rPr>
-      </w:pPr>
-      <w:r>
-        <w:rPr>
-          <w:lang w:val="en-US"/>
-        </w:rPr>
-        <w:t>One-pager.</w:t>
-      </w:r>
-    </w:p>
-    <w:p>
-      <w:pPr>
-        <w:rPr>
-          <w:lang w:val="en-US"/>
-        </w:rPr>
-      </w:pPr>
-      <w:r>
-        <w:rPr>
-          <w:lang w:val="en-US"/>
+          <w:lang w:val="nl-NL"/>
+        </w:rPr>
+      </w:pPr>
+      <w:proofErr w:type="spellStart"/>
+      <w:r>
+        <w:rPr>
+          <w:lang w:val="nl-NL"/>
+        </w:rPr>
+        <w:t>One</w:t>
+      </w:r>
+      <w:proofErr w:type="spellEnd"/>
+      <w:r>
+        <w:rPr>
+          <w:lang w:val="nl-NL"/>
+        </w:rPr>
+        <w:t>-pager.</w:t>
+      </w:r>
+    </w:p>
+    <w:p>
+      <w:pPr>
+        <w:rPr>
+          <w:lang w:val="nl-NL"/>
+        </w:rPr>
+      </w:pPr>
+      <w:r>
+        <w:rPr>
+          <w:lang w:val="nl-NL"/>
         </w:rPr>
         <w:t>Log uit knop.</w:t>
       </w:r>
@@ -260,77 +249,86 @@
     <w:p>
       <w:pPr>
         <w:rPr>
-          <w:lang w:val="en-US"/>
-        </w:rPr>
-      </w:pPr>
-    </w:p>
-    <w:p>
-      <w:pPr>
-        <w:rPr>
-          <w:b/>
-          <w:lang w:val="en-US"/>
-        </w:rPr>
-      </w:pPr>
-      <w:r>
-        <w:rPr>
-          <w:b/>
-          <w:lang w:val="en-US"/>
-        </w:rPr>
-        <w:t>Could have:</w:t>
-      </w:r>
-    </w:p>
-    <w:p>
-      <w:pPr>
-        <w:rPr>
-          <w:lang w:val="en-US"/>
-        </w:rPr>
-      </w:pPr>
-      <w:r>
-        <w:rPr>
-          <w:lang w:val="en-US"/>
-        </w:rPr>
-        <w:t>Promotiefilm.</w:t>
-      </w:r>
-    </w:p>
-    <w:p>
-      <w:pPr>
-        <w:rPr>
-          <w:lang w:val="en-US"/>
-        </w:rPr>
-      </w:pPr>
-      <w:r>
-        <w:rPr>
-          <w:lang w:val="en-US"/>
-        </w:rPr>
-        <w:t>Responsive.</w:t>
-      </w:r>
-    </w:p>
-    <w:p>
-      <w:pPr>
-        <w:rPr>
-          <w:b/>
-          <w:lang w:val="en-US"/>
-        </w:rPr>
-      </w:pPr>
-    </w:p>
-    <w:p>
-      <w:pPr>
-        <w:rPr>
-          <w:b/>
-          <w:lang w:val="en-US"/>
-        </w:rPr>
-      </w:pPr>
-      <w:r>
-        <w:rPr>
-          <w:b/>
-          <w:lang w:val="en-US"/>
-        </w:rPr>
-        <w:t>Won’t have</w:t>
-      </w:r>
+          <w:lang w:val="nl-NL"/>
+        </w:rPr>
+      </w:pPr>
       <w:bookmarkStart w:id="0" w:name="_GoBack"/>
       <w:bookmarkEnd w:id="0"/>
     </w:p>
+    <w:p>
+      <w:pPr>
+        <w:rPr>
+          <w:b/>
+          <w:lang w:val="en-US"/>
+        </w:rPr>
+      </w:pPr>
+      <w:r>
+        <w:rPr>
+          <w:b/>
+          <w:lang w:val="en-US"/>
+        </w:rPr>
+        <w:t>Could have:</w:t>
+      </w:r>
+    </w:p>
+    <w:p>
+      <w:pPr>
+        <w:rPr>
+          <w:lang w:val="en-US"/>
+        </w:rPr>
+      </w:pPr>
+      <w:proofErr w:type="spellStart"/>
+      <w:r>
+        <w:rPr>
+          <w:lang w:val="en-US"/>
+        </w:rPr>
+        <w:t>Promotiefilm</w:t>
+      </w:r>
+      <w:proofErr w:type="spellEnd"/>
+      <w:r>
+        <w:rPr>
+          <w:lang w:val="en-US"/>
+        </w:rPr>
+        <w:t>.</w:t>
+      </w:r>
+    </w:p>
+    <w:p>
+      <w:pPr>
+        <w:rPr>
+          <w:lang w:val="en-US"/>
+        </w:rPr>
+      </w:pPr>
+      <w:r>
+        <w:rPr>
+          <w:lang w:val="en-US"/>
+        </w:rPr>
+        <w:t>Responsive.</w:t>
+      </w:r>
+    </w:p>
+    <w:p>
+      <w:pPr>
+        <w:rPr>
+          <w:b/>
+          <w:lang w:val="en-US"/>
+        </w:rPr>
+      </w:pPr>
+    </w:p>
+    <w:p>
+      <w:pPr>
+        <w:rPr>
+          <w:b/>
+          <w:lang w:val="en-US"/>
+        </w:rPr>
+      </w:pPr>
+      <w:r>
+        <w:rPr>
+          <w:b/>
+          <w:lang w:val="en-US"/>
+        </w:rPr>
+        <w:t>Won’t have</w:t>
+      </w:r>
+    </w:p>
     <w:sectPr>
+      <w:footerReference w:type="default" r:id="rId7"/>
       <w:pgSz w:w="11906" w:h="16838"/>
       <w:pgMar w:top="1440" w:right="1440" w:bottom="1440" w:left="1440" w:header="708" w:footer="708" w:gutter="0"/>
       <w:cols w:space="708"/>
@@ -338,6 +336,79 @@
     </w:sectPr>
   </w:body>
 </w:document>
+</file>
+
+<file path=word/endnotes.xml><?xml version="1.0" encoding="utf-8"?>
+<w:endnotes xmlns:wpc="http://schemas.microsoft.com/office/word/2010/wordprocessingCanvas" xmlns:cx="http://schemas.microsoft.com/office/drawing/2014/chartex" xmlns:cx1="http://schemas.microsoft.com/office/drawing/2015/9/8/chartex" xmlns:cx2="http://schemas.microsoft.com/office/drawing/2015/10/21/chartex" xmlns:cx3="http://schemas.microsoft.com/office/drawing/2016/5/9/chartex" xmlns:cx4="http://schemas.microsoft.com/office/drawing/2016/5/10/chartex" xmlns:cx5="http://schemas.microsoft.com/office/drawing/2016/5/11/chartex" xmlns:cx6="http://schemas.microsoft.com/office/drawing/2016/5/12/chartex" xmlns:cx7="http://schemas.microsoft.com/office/drawing/2016/5/13/chartex" xmlns:cx8="http://schemas.microsoft.com/office/drawing/2016/5/14/chartex" xmlns:mc="http://schemas.openxmlformats.org/markup-compatibility/2006" xmlns:aink="http://schemas.microsoft.com/office/drawing/2016/ink" xmlns:o="urn:schemas-microsoft-com:office:office" xmlns:r="http://schemas.openxmlformats.org/officeDocument/2006/relationships" xmlns:m="http://schemas.openxmlformats.org/officeDocument/2006/math" xmlns:v="urn:schemas-microsoft-com:vml" xmlns:wp14="http://schemas.microsoft.com/office/word/2010/wordprocessingDrawing" xmlns:wp="http://schemas.openxmlformats.org/drawingml/2006/wordprocessingDrawing" xmlns:w10="urn:schemas-microsoft-com:office:word" xmlns:w="http://schemas.openxmlformats.org/wordprocessingml/2006/main" xmlns:w14="http://schemas.microsoft.com/office/word/2010/wordml" xmlns:w15="http://schemas.microsoft.com/office/word/2012/wordml" xmlns:w16se="http://schemas.microsoft.com/office/word/2015/wordml/symex" xmlns:wpg="http://schemas.microsoft.com/office/word/2010/wordprocessingGroup" xmlns:wpi="http://schemas.microsoft.com/office/word/2010/wordprocessingInk" xmlns:wne="http://schemas.microsoft.com/office/word/2006/wordml" xmlns:wps="http://schemas.microsoft.com/office/word/2010/wordprocessingShape" mc:Ignorable="w14 w15 w16se wp14">
+  <w:endnote w:type="separator" w:id="-1">
+    <w:p>
+      <w:pPr>
+        <w:spacing w:after="0" w:line="240" w:lineRule="auto"/>
+      </w:pPr>
+      <w:r>
+        <w:separator/>
+      </w:r>
+    </w:p>
+  </w:endnote>
+  <w:endnote w:type="continuationSeparator" w:id="0">
+    <w:p>
+      <w:pPr>
+        <w:spacing w:after="0" w:line="240" w:lineRule="auto"/>
+      </w:pPr>
+      <w:r>
+        <w:continuationSeparator/>
+      </w:r>
+    </w:p>
+  </w:endnote>
+</w:endnotes>
+</file>
+
+<file path=word/footer1.xml><?xml version="1.0" encoding="utf-8"?>
+<w:ftr xmlns:wpc="http://schemas.microsoft.com/office/word/2010/wordprocessingCanvas" xmlns:cx="http://schemas.microsoft.com/office/drawing/2014/chartex" xmlns:cx1="http://schemas.microsoft.com/office/drawing/2015/9/8/chartex" xmlns:cx2="http://schemas.microsoft.com/office/drawing/2015/10/21/chartex" xmlns:cx3="http://schemas.microsoft.com/office/drawing/2016/5/9/chartex" xmlns:cx4="http://schemas.microsoft.com/office/drawing/2016/5/10/chartex" xmlns:cx5="http://schemas.microsoft.com/office/drawing/2016/5/11/chartex" xmlns:cx6="http://schemas.microsoft.com/office/drawing/2016/5/12/chartex" xmlns:cx7="http://schemas.microsoft.com/office/drawing/2016/5/13/chartex" xmlns:cx8="http://schemas.microsoft.com/office/drawing/2016/5/14/chartex" xmlns:mc="http://schemas.openxmlformats.org/markup-compatibility/2006" xmlns:aink="http://schemas.microsoft.com/office/drawing/2016/ink" xmlns:o="urn:schemas-microsoft-com:office:office" xmlns:r="http://schemas.openxmlformats.org/officeDocument/2006/relationships" xmlns:m="http://schemas.openxmlformats.org/officeDocument/2006/math" xmlns:v="urn:schemas-microsoft-com:vml" xmlns:wp14="http://schemas.microsoft.com/office/word/2010/wordprocessingDrawing" xmlns:wp="http://schemas.openxmlformats.org/drawingml/2006/wordprocessingDrawing" xmlns:w10="urn:schemas-microsoft-com:office:word" xmlns:w="http://schemas.openxmlformats.org/wordprocessingml/2006/main" xmlns:w14="http://schemas.microsoft.com/office/word/2010/wordml" xmlns:w15="http://schemas.microsoft.com/office/word/2012/wordml" xmlns:w16se="http://schemas.microsoft.com/office/word/2015/wordml/symex" xmlns:wpg="http://schemas.microsoft.com/office/word/2010/wordprocessingGroup" xmlns:wpi="http://schemas.microsoft.com/office/word/2010/wordprocessingInk" xmlns:wne="http://schemas.microsoft.com/office/word/2006/wordml" xmlns:wps="http://schemas.microsoft.com/office/word/2010/wordprocessingShape" mc:Ignorable="w14 w15 w16se wp14">
+  <w:p>
+    <w:pPr>
+      <w:pStyle w:val="Voettekst"/>
+      <w:rPr>
+        <w:lang w:val="nl-NL"/>
+      </w:rPr>
+    </w:pPr>
+    <w:bookmarkStart w:id="1" w:name="_Hlk484683947"/>
+    <w:bookmarkStart w:id="2" w:name="_Hlk484683948"/>
+    <w:r>
+      <w:rPr>
+        <w:lang w:val="nl-NL"/>
+      </w:rPr>
+      <w:t>Door: groep nr.14</w:t>
+    </w:r>
+    <w:bookmarkEnd w:id="1"/>
+    <w:bookmarkEnd w:id="2"/>
+  </w:p>
+</w:ftr>
+</file>
+
+<file path=word/footnotes.xml><?xml version="1.0" encoding="utf-8"?>
+<w:footnotes xmlns:wpc="http://schemas.microsoft.com/office/word/2010/wordprocessingCanvas" xmlns:cx="http://schemas.microsoft.com/office/drawing/2014/chartex" xmlns:cx1="http://schemas.microsoft.com/office/drawing/2015/9/8/chartex" xmlns:cx2="http://schemas.microsoft.com/office/drawing/2015/10/21/chartex" xmlns:cx3="http://schemas.microsoft.com/office/drawing/2016/5/9/chartex" xmlns:cx4="http://schemas.microsoft.com/office/drawing/2016/5/10/chartex" xmlns:cx5="http://schemas.microsoft.com/office/drawing/2016/5/11/chartex" xmlns:cx6="http://schemas.microsoft.com/office/drawing/2016/5/12/chartex" xmlns:cx7="http://schemas.microsoft.com/office/drawing/2016/5/13/chartex" xmlns:cx8="http://schemas.microsoft.com/office/drawing/2016/5/14/chartex" xmlns:mc="http://schemas.openxmlformats.org/markup-compatibility/2006" xmlns:aink="http://schemas.microsoft.com/office/drawing/2016/ink" xmlns:o="urn:schemas-microsoft-com:office:office" xmlns:r="http://schemas.openxmlformats.org/officeDocument/2006/relationships" xmlns:m="http://schemas.openxmlformats.org/officeDocument/2006/math" xmlns:v="urn:schemas-microsoft-com:vml" xmlns:wp14="http://schemas.microsoft.com/office/word/2010/wordprocessingDrawing" xmlns:wp="http://schemas.openxmlformats.org/drawingml/2006/wordprocessingDrawing" xmlns:w10="urn:schemas-microsoft-com:office:word" xmlns:w="http://schemas.openxmlformats.org/wordprocessingml/2006/main" xmlns:w14="http://schemas.microsoft.com/office/word/2010/wordml" xmlns:w15="http://schemas.microsoft.com/office/word/2012/wordml" xmlns:w16se="http://schemas.microsoft.com/office/word/2015/wordml/symex" xmlns:wpg="http://schemas.microsoft.com/office/word/2010/wordprocessingGroup" xmlns:wpi="http://schemas.microsoft.com/office/word/2010/wordprocessingInk" xmlns:wne="http://schemas.microsoft.com/office/word/2006/wordml" xmlns:wps="http://schemas.microsoft.com/office/word/2010/wordprocessingShape" mc:Ignorable="w14 w15 w16se wp14">
+  <w:footnote w:type="separator" w:id="-1">
+    <w:p>
+      <w:pPr>
+        <w:spacing w:after="0" w:line="240" w:lineRule="auto"/>
+      </w:pPr>
+      <w:r>
+        <w:separator/>
+      </w:r>
+    </w:p>
+  </w:footnote>
+  <w:footnote w:type="continuationSeparator" w:id="0">
+    <w:p>
+      <w:pPr>
+        <w:spacing w:after="0" w:line="240" w:lineRule="auto"/>
+      </w:pPr>
+      <w:r>
+        <w:continuationSeparator/>
+      </w:r>
+    </w:p>
+  </w:footnote>
+</w:footnotes>
 </file>
 
 <file path=word/styles.xml><?xml version="1.0" encoding="utf-8"?>
@@ -463,6 +534,7 @@
     <w:lsdException w:name="HTML Sample" w:semiHidden="1" w:unhideWhenUsed="1"/>
     <w:lsdException w:name="HTML Typewriter" w:semiHidden="1" w:unhideWhenUsed="1"/>
     <w:lsdException w:name="HTML Variable" w:semiHidden="1" w:unhideWhenUsed="1"/>
+    <w:lsdException w:name="Normal Table" w:semiHidden="1" w:unhideWhenUsed="1"/>
     <w:lsdException w:name="annotation subject" w:semiHidden="1" w:unhideWhenUsed="1"/>
     <w:lsdException w:name="No List" w:semiHidden="1" w:unhideWhenUsed="1"/>
     <w:lsdException w:name="Outline List 1" w:semiHidden="1" w:unhideWhenUsed="1"/>
@@ -507,6 +579,7 @@
     <w:lsdException w:name="Table Professional" w:semiHidden="1" w:unhideWhenUsed="1"/>
     <w:lsdException w:name="Table Subtle 1" w:semiHidden="1" w:unhideWhenUsed="1"/>
     <w:lsdException w:name="Table Subtle 2" w:semiHidden="1" w:unhideWhenUsed="1"/>
+    <w:lsdException w:name="Table Web 1" w:semiHidden="1" w:unhideWhenUsed="1"/>
     <w:lsdException w:name="Table Web 2" w:semiHidden="1" w:unhideWhenUsed="1"/>
     <w:lsdException w:name="Table Web 3" w:semiHidden="1" w:unhideWhenUsed="1"/>
     <w:lsdException w:name="Balloon Text" w:semiHidden="1" w:unhideWhenUsed="1"/>
@@ -761,6 +834,80 @@
     <w:uiPriority w:val="99"/>
     <w:semiHidden/>
     <w:unhideWhenUsed/>
+  </w:style>
+  <w:style w:type="paragraph" w:styleId="Ballontekst">
+    <w:name w:val="Balloon Text"/>
+    <w:basedOn w:val="Standaard"/>
+    <w:link w:val="BallontekstChar"/>
+    <w:uiPriority w:val="99"/>
+    <w:semiHidden/>
+    <w:unhideWhenUsed/>
+    <w:rsid w:val="009221DA"/>
+    <w:pPr>
+      <w:spacing w:after="0" w:line="240" w:lineRule="auto"/>
+    </w:pPr>
+    <w:rPr>
+      <w:rFonts w:ascii="Segoe UI" w:hAnsi="Segoe UI" w:cs="Segoe UI"/>
+      <w:sz w:val="18"/>
+      <w:szCs w:val="18"/>
+    </w:rPr>
+  </w:style>
+  <w:style w:type="character" w:customStyle="1" w:styleId="BallontekstChar">
+    <w:name w:val="Ballontekst Char"/>
+    <w:basedOn w:val="Standaardalinea-lettertype"/>
+    <w:link w:val="Ballontekst"/>
+    <w:uiPriority w:val="99"/>
+    <w:semiHidden/>
+    <w:rsid w:val="009221DA"/>
+    <w:rPr>
+      <w:rFonts w:ascii="Segoe UI" w:hAnsi="Segoe UI" w:cs="Segoe UI"/>
+      <w:sz w:val="18"/>
+      <w:szCs w:val="18"/>
+    </w:rPr>
+  </w:style>
+  <w:style w:type="paragraph" w:styleId="Koptekst">
+    <w:name w:val="header"/>
+    <w:basedOn w:val="Standaard"/>
+    <w:link w:val="KoptekstChar"/>
+    <w:uiPriority w:val="99"/>
+    <w:unhideWhenUsed/>
+    <w:rsid w:val="009221DA"/>
+    <w:pPr>
+      <w:tabs>
+        <w:tab w:val="center" w:pos="4513"/>
+        <w:tab w:val="right" w:pos="9026"/>
+      </w:tabs>
+      <w:spacing w:after="0" w:line="240" w:lineRule="auto"/>
+    </w:pPr>
+  </w:style>
+  <w:style w:type="character" w:customStyle="1" w:styleId="KoptekstChar">
+    <w:name w:val="Koptekst Char"/>
+    <w:basedOn w:val="Standaardalinea-lettertype"/>
+    <w:link w:val="Koptekst"/>
+    <w:uiPriority w:val="99"/>
+    <w:rsid w:val="009221DA"/>
+  </w:style>
+  <w:style w:type="paragraph" w:styleId="Voettekst">
+    <w:name w:val="footer"/>
+    <w:basedOn w:val="Standaard"/>
+    <w:link w:val="VoettekstChar"/>
+    <w:uiPriority w:val="99"/>
+    <w:unhideWhenUsed/>
+    <w:rsid w:val="009221DA"/>
+    <w:pPr>
+      <w:tabs>
+        <w:tab w:val="center" w:pos="4513"/>
+        <w:tab w:val="right" w:pos="9026"/>
+      </w:tabs>
+      <w:spacing w:after="0" w:line="240" w:lineRule="auto"/>
+    </w:pPr>
+  </w:style>
+  <w:style w:type="character" w:customStyle="1" w:styleId="VoettekstChar">
+    <w:name w:val="Voettekst Char"/>
+    <w:basedOn w:val="Standaardalinea-lettertype"/>
+    <w:link w:val="Voettekst"/>
+    <w:uiPriority w:val="99"/>
+    <w:rsid w:val="009221DA"/>
   </w:style>
 </w:styles>
 </file>

--- a/documentatie/documentatie/afspraken/moscaw_website.docx
+++ b/documentatie/documentatie/afspraken/moscaw_website.docx
@@ -4,8 +4,16 @@
   <w:body>
     <w:p>
       <w:pPr>
-        <w:jc w:val="center"/>
-      </w:pPr>
+        <w:rPr>
+          <w:lang w:val="nl-NL"/>
+        </w:rPr>
+      </w:pPr>
+      <w:r>
+        <w:rPr>
+          <w:lang w:val="nl-NL"/>
+        </w:rPr>
+        <w:t xml:space="preserve">MOSKOW </w:t>
+      </w:r>
       <w:r>
         <w:rPr>
           <w:noProof/>
@@ -29,7 +37,7 @@
                     </pic:cNvPicPr>
                   </pic:nvPicPr>
                   <pic:blipFill>
-                    <a:blip r:embed="rId6" cstate="print">
+                    <a:blip r:embed="rId4" cstate="print">
                       <a:extLst>
                         <a:ext uri="{28A0092B-C50C-407E-A947-70E740481C1C}">
                           <a14:useLocalDpi xmlns:a14="http://schemas.microsoft.com/office/drawing/2010/main" val="0"/>
@@ -62,9 +70,11 @@
       </w:r>
     </w:p>
     <w:p>
-      <w:r>
-        <w:t>MOSKOW</w:t>
-      </w:r>
+      <w:pPr>
+        <w:rPr>
+          <w:lang w:val="nl-NL"/>
+        </w:rPr>
+      </w:pPr>
     </w:p>
     <w:p>
       <w:pPr>
@@ -119,18 +129,18 @@
     <w:p>
       <w:pPr>
         <w:rPr>
-          <w:lang w:val="nl-NL"/>
-        </w:rPr>
-      </w:pPr>
-      <w:r>
-        <w:rPr>
-          <w:lang w:val="nl-NL"/>
+          <w:lang w:val="en-US"/>
+        </w:rPr>
+      </w:pPr>
+      <w:r>
+        <w:rPr>
+          <w:lang w:val="en-US"/>
         </w:rPr>
         <w:t>Registreren</w:t>
       </w:r>
       <w:r>
         <w:rPr>
-          <w:lang w:val="nl-NL"/>
+          <w:lang w:val="en-US"/>
         </w:rPr>
         <w:t>.</w:t>
       </w:r>
@@ -168,12 +178,21 @@
       </w:r>
     </w:p>
     <w:p>
-      <w:proofErr w:type="spellStart"/>
-      <w:r>
+      <w:pPr>
+        <w:rPr>
+          <w:lang w:val="nl-NL"/>
+        </w:rPr>
+      </w:pPr>
+      <w:r>
+        <w:rPr>
+          <w:lang w:val="nl-NL"/>
+        </w:rPr>
         <w:t>Encryptie</w:t>
       </w:r>
-      <w:proofErr w:type="spellEnd"/>
-      <w:r>
+      <w:r>
+        <w:rPr>
+          <w:lang w:val="nl-NL"/>
+        </w:rPr>
         <w:t>.</w:t>
       </w:r>
     </w:p>
@@ -215,33 +234,25 @@
     <w:p>
       <w:pPr>
         <w:rPr>
-          <w:lang w:val="nl-NL"/>
-        </w:rPr>
-      </w:pPr>
-      <w:proofErr w:type="spellStart"/>
-      <w:r>
-        <w:rPr>
-          <w:lang w:val="nl-NL"/>
-        </w:rPr>
-        <w:t>One</w:t>
-      </w:r>
-      <w:proofErr w:type="spellEnd"/>
-      <w:r>
-        <w:rPr>
-          <w:lang w:val="nl-NL"/>
-        </w:rPr>
-        <w:t>-pager.</w:t>
-      </w:r>
-    </w:p>
-    <w:p>
-      <w:pPr>
-        <w:rPr>
-          <w:lang w:val="nl-NL"/>
-        </w:rPr>
-      </w:pPr>
-      <w:r>
-        <w:rPr>
-          <w:lang w:val="nl-NL"/>
+          <w:lang w:val="en-US"/>
+        </w:rPr>
+      </w:pPr>
+      <w:r>
+        <w:rPr>
+          <w:lang w:val="en-US"/>
+        </w:rPr>
+        <w:t>One-pager.</w:t>
+      </w:r>
+    </w:p>
+    <w:p>
+      <w:pPr>
+        <w:rPr>
+          <w:lang w:val="en-US"/>
+        </w:rPr>
+      </w:pPr>
+      <w:r>
+        <w:rPr>
+          <w:lang w:val="en-US"/>
         </w:rPr>
         <w:t>Log uit knop.</w:t>
       </w:r>
@@ -249,86 +260,77 @@
     <w:p>
       <w:pPr>
         <w:rPr>
-          <w:lang w:val="nl-NL"/>
-        </w:rPr>
-      </w:pPr>
+          <w:lang w:val="en-US"/>
+        </w:rPr>
+      </w:pPr>
+    </w:p>
+    <w:p>
+      <w:pPr>
+        <w:rPr>
+          <w:b/>
+          <w:lang w:val="en-US"/>
+        </w:rPr>
+      </w:pPr>
+      <w:r>
+        <w:rPr>
+          <w:b/>
+          <w:lang w:val="en-US"/>
+        </w:rPr>
+        <w:t>Could have:</w:t>
+      </w:r>
+    </w:p>
+    <w:p>
+      <w:pPr>
+        <w:rPr>
+          <w:lang w:val="en-US"/>
+        </w:rPr>
+      </w:pPr>
+      <w:r>
+        <w:rPr>
+          <w:lang w:val="en-US"/>
+        </w:rPr>
+        <w:t>Promotiefilm.</w:t>
+      </w:r>
+    </w:p>
+    <w:p>
+      <w:pPr>
+        <w:rPr>
+          <w:lang w:val="en-US"/>
+        </w:rPr>
+      </w:pPr>
+      <w:r>
+        <w:rPr>
+          <w:lang w:val="en-US"/>
+        </w:rPr>
+        <w:t>Responsive.</w:t>
+      </w:r>
+    </w:p>
+    <w:p>
+      <w:pPr>
+        <w:rPr>
+          <w:b/>
+          <w:lang w:val="en-US"/>
+        </w:rPr>
+      </w:pPr>
+    </w:p>
+    <w:p>
+      <w:pPr>
+        <w:rPr>
+          <w:b/>
+          <w:lang w:val="en-US"/>
+        </w:rPr>
+      </w:pPr>
+      <w:r>
+        <w:rPr>
+          <w:b/>
+          <w:lang w:val="en-US"/>
+        </w:rPr>
+        <w:t>Won’t have</w:t>
+      </w:r>
       <w:bookmarkStart w:id="0" w:name="_GoBack"/>
       <w:bookmarkEnd w:id="0"/>
     </w:p>
-    <w:p>
-      <w:pPr>
-        <w:rPr>
-          <w:b/>
-          <w:lang w:val="en-US"/>
-        </w:rPr>
-      </w:pPr>
-      <w:r>
-        <w:rPr>
-          <w:b/>
-          <w:lang w:val="en-US"/>
-        </w:rPr>
-        <w:t>Could have:</w:t>
-      </w:r>
-    </w:p>
-    <w:p>
-      <w:pPr>
-        <w:rPr>
-          <w:lang w:val="en-US"/>
-        </w:rPr>
-      </w:pPr>
-      <w:proofErr w:type="spellStart"/>
-      <w:r>
-        <w:rPr>
-          <w:lang w:val="en-US"/>
-        </w:rPr>
-        <w:t>Promotiefilm</w:t>
-      </w:r>
-      <w:proofErr w:type="spellEnd"/>
-      <w:r>
-        <w:rPr>
-          <w:lang w:val="en-US"/>
-        </w:rPr>
-        <w:t>.</w:t>
-      </w:r>
-    </w:p>
-    <w:p>
-      <w:pPr>
-        <w:rPr>
-          <w:lang w:val="en-US"/>
-        </w:rPr>
-      </w:pPr>
-      <w:r>
-        <w:rPr>
-          <w:lang w:val="en-US"/>
-        </w:rPr>
-        <w:t>Responsive.</w:t>
-      </w:r>
-    </w:p>
-    <w:p>
-      <w:pPr>
-        <w:rPr>
-          <w:b/>
-          <w:lang w:val="en-US"/>
-        </w:rPr>
-      </w:pPr>
-    </w:p>
-    <w:p>
-      <w:pPr>
-        <w:rPr>
-          <w:b/>
-          <w:lang w:val="en-US"/>
-        </w:rPr>
-      </w:pPr>
-      <w:r>
-        <w:rPr>
-          <w:b/>
-          <w:lang w:val="en-US"/>
-        </w:rPr>
-        <w:t>Won’t have</w:t>
-      </w:r>
-    </w:p>
     <w:sectPr>
-      <w:footerReference w:type="default" r:id="rId7"/>
       <w:pgSz w:w="11906" w:h="16838"/>
       <w:pgMar w:top="1440" w:right="1440" w:bottom="1440" w:left="1440" w:header="708" w:footer="708" w:gutter="0"/>
       <w:cols w:space="708"/>
@@ -336,79 +338,6 @@
     </w:sectPr>
   </w:body>
 </w:document>
-</file>
-
-<file path=word/endnotes.xml><?xml version="1.0" encoding="utf-8"?>
-<w:endnotes xmlns:wpc="http://schemas.microsoft.com/office/word/2010/wordprocessingCanvas" xmlns:cx="http://schemas.microsoft.com/office/drawing/2014/chartex" xmlns:cx1="http://schemas.microsoft.com/office/drawing/2015/9/8/chartex" xmlns:cx2="http://schemas.microsoft.com/office/drawing/2015/10/21/chartex" xmlns:cx3="http://schemas.microsoft.com/office/drawing/2016/5/9/chartex" xmlns:cx4="http://schemas.microsoft.com/office/drawing/2016/5/10/chartex" xmlns:cx5="http://schemas.microsoft.com/office/drawing/2016/5/11/chartex" xmlns:cx6="http://schemas.microsoft.com/office/drawing/2016/5/12/chartex" xmlns:cx7="http://schemas.microsoft.com/office/drawing/2016/5/13/chartex" xmlns:cx8="http://schemas.microsoft.com/office/drawing/2016/5/14/chartex" xmlns:mc="http://schemas.openxmlformats.org/markup-compatibility/2006" xmlns:aink="http://schemas.microsoft.com/office/drawing/2016/ink" xmlns:o="urn:schemas-microsoft-com:office:office" xmlns:r="http://schemas.openxmlformats.org/officeDocument/2006/relationships" xmlns:m="http://schemas.openxmlformats.org/officeDocument/2006/math" xmlns:v="urn:schemas-microsoft-com:vml" xmlns:wp14="http://schemas.microsoft.com/office/word/2010/wordprocessingDrawing" xmlns:wp="http://schemas.openxmlformats.org/drawingml/2006/wordprocessingDrawing" xmlns:w10="urn:schemas-microsoft-com:office:word" xmlns:w="http://schemas.openxmlformats.org/wordprocessingml/2006/main" xmlns:w14="http://schemas.microsoft.com/office/word/2010/wordml" xmlns:w15="http://schemas.microsoft.com/office/word/2012/wordml" xmlns:w16se="http://schemas.microsoft.com/office/word/2015/wordml/symex" xmlns:wpg="http://schemas.microsoft.com/office/word/2010/wordprocessingGroup" xmlns:wpi="http://schemas.microsoft.com/office/word/2010/wordprocessingInk" xmlns:wne="http://schemas.microsoft.com/office/word/2006/wordml" xmlns:wps="http://schemas.microsoft.com/office/word/2010/wordprocessingShape" mc:Ignorable="w14 w15 w16se wp14">
-  <w:endnote w:type="separator" w:id="-1">
-    <w:p>
-      <w:pPr>
-        <w:spacing w:after="0" w:line="240" w:lineRule="auto"/>
-      </w:pPr>
-      <w:r>
-        <w:separator/>
-      </w:r>
-    </w:p>
-  </w:endnote>
-  <w:endnote w:type="continuationSeparator" w:id="0">
-    <w:p>
-      <w:pPr>
-        <w:spacing w:after="0" w:line="240" w:lineRule="auto"/>
-      </w:pPr>
-      <w:r>
-        <w:continuationSeparator/>
-      </w:r>
-    </w:p>
-  </w:endnote>
-</w:endnotes>
-</file>
-
-<file path=word/footer1.xml><?xml version="1.0" encoding="utf-8"?>
-<w:ftr xmlns:wpc="http://schemas.microsoft.com/office/word/2010/wordprocessingCanvas" xmlns:cx="http://schemas.microsoft.com/office/drawing/2014/chartex" xmlns:cx1="http://schemas.microsoft.com/office/drawing/2015/9/8/chartex" xmlns:cx2="http://schemas.microsoft.com/office/drawing/2015/10/21/chartex" xmlns:cx3="http://schemas.microsoft.com/office/drawing/2016/5/9/chartex" xmlns:cx4="http://schemas.microsoft.com/office/drawing/2016/5/10/chartex" xmlns:cx5="http://schemas.microsoft.com/office/drawing/2016/5/11/chartex" xmlns:cx6="http://schemas.microsoft.com/office/drawing/2016/5/12/chartex" xmlns:cx7="http://schemas.microsoft.com/office/drawing/2016/5/13/chartex" xmlns:cx8="http://schemas.microsoft.com/office/drawing/2016/5/14/chartex" xmlns:mc="http://schemas.openxmlformats.org/markup-compatibility/2006" xmlns:aink="http://schemas.microsoft.com/office/drawing/2016/ink" xmlns:o="urn:schemas-microsoft-com:office:office" xmlns:r="http://schemas.openxmlformats.org/officeDocument/2006/relationships" xmlns:m="http://schemas.openxmlformats.org/officeDocument/2006/math" xmlns:v="urn:schemas-microsoft-com:vml" xmlns:wp14="http://schemas.microsoft.com/office/word/2010/wordprocessingDrawing" xmlns:wp="http://schemas.openxmlformats.org/drawingml/2006/wordprocessingDrawing" xmlns:w10="urn:schemas-microsoft-com:office:word" xmlns:w="http://schemas.openxmlformats.org/wordprocessingml/2006/main" xmlns:w14="http://schemas.microsoft.com/office/word/2010/wordml" xmlns:w15="http://schemas.microsoft.com/office/word/2012/wordml" xmlns:w16se="http://schemas.microsoft.com/office/word/2015/wordml/symex" xmlns:wpg="http://schemas.microsoft.com/office/word/2010/wordprocessingGroup" xmlns:wpi="http://schemas.microsoft.com/office/word/2010/wordprocessingInk" xmlns:wne="http://schemas.microsoft.com/office/word/2006/wordml" xmlns:wps="http://schemas.microsoft.com/office/word/2010/wordprocessingShape" mc:Ignorable="w14 w15 w16se wp14">
-  <w:p>
-    <w:pPr>
-      <w:pStyle w:val="Voettekst"/>
-      <w:rPr>
-        <w:lang w:val="nl-NL"/>
-      </w:rPr>
-    </w:pPr>
-    <w:bookmarkStart w:id="1" w:name="_Hlk484683947"/>
-    <w:bookmarkStart w:id="2" w:name="_Hlk484683948"/>
-    <w:r>
-      <w:rPr>
-        <w:lang w:val="nl-NL"/>
-      </w:rPr>
-      <w:t>Door: groep nr.14</w:t>
-    </w:r>
-    <w:bookmarkEnd w:id="1"/>
-    <w:bookmarkEnd w:id="2"/>
-  </w:p>
-</w:ftr>
-</file>
-
-<file path=word/footnotes.xml><?xml version="1.0" encoding="utf-8"?>
-<w:footnotes xmlns:wpc="http://schemas.microsoft.com/office/word/2010/wordprocessingCanvas" xmlns:cx="http://schemas.microsoft.com/office/drawing/2014/chartex" xmlns:cx1="http://schemas.microsoft.com/office/drawing/2015/9/8/chartex" xmlns:cx2="http://schemas.microsoft.com/office/drawing/2015/10/21/chartex" xmlns:cx3="http://schemas.microsoft.com/office/drawing/2016/5/9/chartex" xmlns:cx4="http://schemas.microsoft.com/office/drawing/2016/5/10/chartex" xmlns:cx5="http://schemas.microsoft.com/office/drawing/2016/5/11/chartex" xmlns:cx6="http://schemas.microsoft.com/office/drawing/2016/5/12/chartex" xmlns:cx7="http://schemas.microsoft.com/office/drawing/2016/5/13/chartex" xmlns:cx8="http://schemas.microsoft.com/office/drawing/2016/5/14/chartex" xmlns:mc="http://schemas.openxmlformats.org/markup-compatibility/2006" xmlns:aink="http://schemas.microsoft.com/office/drawing/2016/ink" xmlns:o="urn:schemas-microsoft-com:office:office" xmlns:r="http://schemas.openxmlformats.org/officeDocument/2006/relationships" xmlns:m="http://schemas.openxmlformats.org/officeDocument/2006/math" xmlns:v="urn:schemas-microsoft-com:vml" xmlns:wp14="http://schemas.microsoft.com/office/word/2010/wordprocessingDrawing" xmlns:wp="http://schemas.openxmlformats.org/drawingml/2006/wordprocessingDrawing" xmlns:w10="urn:schemas-microsoft-com:office:word" xmlns:w="http://schemas.openxmlformats.org/wordprocessingml/2006/main" xmlns:w14="http://schemas.microsoft.com/office/word/2010/wordml" xmlns:w15="http://schemas.microsoft.com/office/word/2012/wordml" xmlns:w16se="http://schemas.microsoft.com/office/word/2015/wordml/symex" xmlns:wpg="http://schemas.microsoft.com/office/word/2010/wordprocessingGroup" xmlns:wpi="http://schemas.microsoft.com/office/word/2010/wordprocessingInk" xmlns:wne="http://schemas.microsoft.com/office/word/2006/wordml" xmlns:wps="http://schemas.microsoft.com/office/word/2010/wordprocessingShape" mc:Ignorable="w14 w15 w16se wp14">
-  <w:footnote w:type="separator" w:id="-1">
-    <w:p>
-      <w:pPr>
-        <w:spacing w:after="0" w:line="240" w:lineRule="auto"/>
-      </w:pPr>
-      <w:r>
-        <w:separator/>
-      </w:r>
-    </w:p>
-  </w:footnote>
-  <w:footnote w:type="continuationSeparator" w:id="0">
-    <w:p>
-      <w:pPr>
-        <w:spacing w:after="0" w:line="240" w:lineRule="auto"/>
-      </w:pPr>
-      <w:r>
-        <w:continuationSeparator/>
-      </w:r>
-    </w:p>
-  </w:footnote>
-</w:footnotes>
 </file>
 
 <file path=word/styles.xml><?xml version="1.0" encoding="utf-8"?>
@@ -534,7 +463,6 @@
     <w:lsdException w:name="HTML Sample" w:semiHidden="1" w:unhideWhenUsed="1"/>
     <w:lsdException w:name="HTML Typewriter" w:semiHidden="1" w:unhideWhenUsed="1"/>
     <w:lsdException w:name="HTML Variable" w:semiHidden="1" w:unhideWhenUsed="1"/>
-    <w:lsdException w:name="Normal Table" w:semiHidden="1" w:unhideWhenUsed="1"/>
     <w:lsdException w:name="annotation subject" w:semiHidden="1" w:unhideWhenUsed="1"/>
     <w:lsdException w:name="No List" w:semiHidden="1" w:unhideWhenUsed="1"/>
     <w:lsdException w:name="Outline List 1" w:semiHidden="1" w:unhideWhenUsed="1"/>
@@ -579,7 +507,6 @@
     <w:lsdException w:name="Table Professional" w:semiHidden="1" w:unhideWhenUsed="1"/>
     <w:lsdException w:name="Table Subtle 1" w:semiHidden="1" w:unhideWhenUsed="1"/>
     <w:lsdException w:name="Table Subtle 2" w:semiHidden="1" w:unhideWhenUsed="1"/>
-    <w:lsdException w:name="Table Web 1" w:semiHidden="1" w:unhideWhenUsed="1"/>
     <w:lsdException w:name="Table Web 2" w:semiHidden="1" w:unhideWhenUsed="1"/>
     <w:lsdException w:name="Table Web 3" w:semiHidden="1" w:unhideWhenUsed="1"/>
     <w:lsdException w:name="Balloon Text" w:semiHidden="1" w:unhideWhenUsed="1"/>
@@ -834,80 +761,6 @@
     <w:uiPriority w:val="99"/>
     <w:semiHidden/>
     <w:unhideWhenUsed/>
-  </w:style>
-  <w:style w:type="paragraph" w:styleId="Ballontekst">
-    <w:name w:val="Balloon Text"/>
-    <w:basedOn w:val="Standaard"/>
-    <w:link w:val="BallontekstChar"/>
-    <w:uiPriority w:val="99"/>
-    <w:semiHidden/>
-    <w:unhideWhenUsed/>
-    <w:rsid w:val="009221DA"/>
-    <w:pPr>
-      <w:spacing w:after="0" w:line="240" w:lineRule="auto"/>
-    </w:pPr>
-    <w:rPr>
-      <w:rFonts w:ascii="Segoe UI" w:hAnsi="Segoe UI" w:cs="Segoe UI"/>
-      <w:sz w:val="18"/>
-      <w:szCs w:val="18"/>
-    </w:rPr>
-  </w:style>
-  <w:style w:type="character" w:customStyle="1" w:styleId="BallontekstChar">
-    <w:name w:val="Ballontekst Char"/>
-    <w:basedOn w:val="Standaardalinea-lettertype"/>
-    <w:link w:val="Ballontekst"/>
-    <w:uiPriority w:val="99"/>
-    <w:semiHidden/>
-    <w:rsid w:val="009221DA"/>
-    <w:rPr>
-      <w:rFonts w:ascii="Segoe UI" w:hAnsi="Segoe UI" w:cs="Segoe UI"/>
-      <w:sz w:val="18"/>
-      <w:szCs w:val="18"/>
-    </w:rPr>
-  </w:style>
-  <w:style w:type="paragraph" w:styleId="Koptekst">
-    <w:name w:val="header"/>
-    <w:basedOn w:val="Standaard"/>
-    <w:link w:val="KoptekstChar"/>
-    <w:uiPriority w:val="99"/>
-    <w:unhideWhenUsed/>
-    <w:rsid w:val="009221DA"/>
-    <w:pPr>
-      <w:tabs>
-        <w:tab w:val="center" w:pos="4513"/>
-        <w:tab w:val="right" w:pos="9026"/>
-      </w:tabs>
-      <w:spacing w:after="0" w:line="240" w:lineRule="auto"/>
-    </w:pPr>
-  </w:style>
-  <w:style w:type="character" w:customStyle="1" w:styleId="KoptekstChar">
-    <w:name w:val="Koptekst Char"/>
-    <w:basedOn w:val="Standaardalinea-lettertype"/>
-    <w:link w:val="Koptekst"/>
-    <w:uiPriority w:val="99"/>
-    <w:rsid w:val="009221DA"/>
-  </w:style>
-  <w:style w:type="paragraph" w:styleId="Voettekst">
-    <w:name w:val="footer"/>
-    <w:basedOn w:val="Standaard"/>
-    <w:link w:val="VoettekstChar"/>
-    <w:uiPriority w:val="99"/>
-    <w:unhideWhenUsed/>
-    <w:rsid w:val="009221DA"/>
-    <w:pPr>
-      <w:tabs>
-        <w:tab w:val="center" w:pos="4513"/>
-        <w:tab w:val="right" w:pos="9026"/>
-      </w:tabs>
-      <w:spacing w:after="0" w:line="240" w:lineRule="auto"/>
-    </w:pPr>
-  </w:style>
-  <w:style w:type="character" w:customStyle="1" w:styleId="VoettekstChar">
-    <w:name w:val="Voettekst Char"/>
-    <w:basedOn w:val="Standaardalinea-lettertype"/>
-    <w:link w:val="Voettekst"/>
-    <w:uiPriority w:val="99"/>
-    <w:rsid w:val="009221DA"/>
   </w:style>
 </w:styles>
 </file>
